--- a/Second Submission/Unit tests.docx
+++ b/Second Submission/Unit tests.docx
@@ -122,10 +122,7 @@
         <w:t>Reading unit tests gives developers a better understanding of the features</w:t>
       </w:r>
       <w:r>
-        <w:t xml:space="preserve"> </w:t>
-      </w:r>
-      <w:r>
-        <w:t>being tested</w:t>
+        <w:t xml:space="preserve"> being tested</w:t>
       </w:r>
       <w:r>
         <w:t xml:space="preserve"> within the software system</w:t>
@@ -140,6 +137,43 @@
       </w:r>
       <w:r>
         <w:t xml:space="preserve"> </w:t>
+      </w:r>
+      <w:r>
+        <w:t>U</w:t>
+      </w:r>
+      <w:r>
+        <w:t xml:space="preserve">nit tests focused on the </w:t>
+      </w:r>
+      <w:proofErr w:type="spellStart"/>
+      <w:r>
+        <w:t>DatabaseComms</w:t>
+      </w:r>
+      <w:proofErr w:type="spellEnd"/>
+      <w:r>
+        <w:t xml:space="preserve"> class. This was chosen as a focal point due to its extensive use throughout the system.</w:t>
+      </w:r>
+      <w:r>
+        <w:t xml:space="preserve"> </w:t>
+      </w:r>
+      <w:r>
+        <w:t xml:space="preserve">Given that the </w:t>
+      </w:r>
+      <w:proofErr w:type="spellStart"/>
+      <w:r>
+        <w:t>DatabaseComms</w:t>
+      </w:r>
+      <w:proofErr w:type="spellEnd"/>
+      <w:r>
+        <w:t xml:space="preserve"> class uses all</w:t>
+      </w:r>
+      <w:r>
+        <w:t xml:space="preserve"> the</w:t>
+      </w:r>
+      <w:r>
+        <w:t xml:space="preserve"> database networking connection data, </w:t>
+      </w:r>
+      <w:r>
+        <w:t xml:space="preserve">the unit test would be covering a major section of the system. </w:t>
       </w:r>
       <w:bookmarkStart w:id="0" w:name="_GoBack"/>
       <w:bookmarkEnd w:id="0"/>
@@ -301,7 +335,7 @@
       </w:pPr>
     </w:pPrDefault>
   </w:docDefaults>
-  <w:latentStyles w:defLockedState="0" w:defUIPriority="99" w:defSemiHidden="0" w:defUnhideWhenUsed="0" w:defQFormat="0" w:count="375">
+  <w:latentStyles w:defLockedState="0" w:defUIPriority="99" w:defSemiHidden="0" w:defUnhideWhenUsed="0" w:defQFormat="0" w:count="377">
     <w:lsdException w:name="Normal" w:uiPriority="0" w:qFormat="1"/>
     <w:lsdException w:name="heading 1" w:uiPriority="9" w:qFormat="1"/>
     <w:lsdException w:name="heading 2" w:semiHidden="1" w:uiPriority="9" w:unhideWhenUsed="1" w:qFormat="1"/>
@@ -407,7 +441,6 @@
     <w:lsdException w:name="HTML Sample" w:semiHidden="1" w:unhideWhenUsed="1"/>
     <w:lsdException w:name="HTML Typewriter" w:semiHidden="1" w:unhideWhenUsed="1"/>
     <w:lsdException w:name="HTML Variable" w:semiHidden="1" w:unhideWhenUsed="1"/>
-    <w:lsdException w:name="Normal Table" w:semiHidden="1" w:unhideWhenUsed="1"/>
     <w:lsdException w:name="annotation subject" w:semiHidden="1" w:unhideWhenUsed="1"/>
     <w:lsdException w:name="No List" w:semiHidden="1" w:unhideWhenUsed="1"/>
     <w:lsdException w:name="Outline List 1" w:semiHidden="1" w:unhideWhenUsed="1"/>
@@ -453,11 +486,9 @@
     <w:lsdException w:name="Table Subtle 1" w:semiHidden="1" w:unhideWhenUsed="1"/>
     <w:lsdException w:name="Table Subtle 2" w:semiHidden="1" w:unhideWhenUsed="1"/>
     <w:lsdException w:name="Table Web 1" w:semiHidden="1" w:unhideWhenUsed="1"/>
-    <w:lsdException w:name="Table Web 2" w:semiHidden="1" w:unhideWhenUsed="1"/>
     <w:lsdException w:name="Table Web 3" w:semiHidden="1" w:unhideWhenUsed="1"/>
     <w:lsdException w:name="Balloon Text" w:semiHidden="1" w:unhideWhenUsed="1"/>
     <w:lsdException w:name="Table Grid" w:uiPriority="39"/>
-    <w:lsdException w:name="Table Theme" w:semiHidden="1" w:unhideWhenUsed="1"/>
     <w:lsdException w:name="Placeholder Text" w:semiHidden="1"/>
     <w:lsdException w:name="No Spacing" w:uiPriority="1" w:qFormat="1"/>
     <w:lsdException w:name="Light Shading" w:uiPriority="60"/>
@@ -677,6 +708,8 @@
     <w:lsdException w:name="Smart Hyperlink" w:semiHidden="1" w:unhideWhenUsed="1"/>
     <w:lsdException w:name="Hashtag" w:semiHidden="1" w:unhideWhenUsed="1"/>
     <w:lsdException w:name="Unresolved Mention" w:semiHidden="1" w:unhideWhenUsed="1"/>
+    <w:lsdException w:name="Smart Link" w:semiHidden="1" w:unhideWhenUsed="1"/>
+    <w:lsdException w:name="Smart Link Error" w:semiHidden="1" w:unhideWhenUsed="1"/>
   </w:latentStyles>
   <w:style w:type="paragraph" w:default="1" w:styleId="Normal">
     <w:name w:val="Normal"/>

--- a/Second Submission/Unit tests.docx
+++ b/Second Submission/Unit tests.docx
@@ -139,41 +139,33 @@
         <w:t xml:space="preserve"> </w:t>
       </w:r>
       <w:r>
-        <w:t>U</w:t>
-      </w:r>
-      <w:r>
-        <w:t xml:space="preserve">nit tests focused on the </w:t>
-      </w:r>
-      <w:proofErr w:type="spellStart"/>
-      <w:r>
-        <w:t>DatabaseComms</w:t>
-      </w:r>
-      <w:proofErr w:type="spellEnd"/>
-      <w:r>
-        <w:t xml:space="preserve"> class. This was chosen as a focal point due to its extensive use throughout the system.</w:t>
+        <w:t>Unit tests focused on the classes of the system due to their extensive use throughout it.</w:t>
       </w:r>
       <w:r>
         <w:t xml:space="preserve"> </w:t>
       </w:r>
-      <w:r>
-        <w:t xml:space="preserve">Given that the </w:t>
-      </w:r>
-      <w:proofErr w:type="spellStart"/>
-      <w:r>
-        <w:t>DatabaseComms</w:t>
-      </w:r>
-      <w:proofErr w:type="spellEnd"/>
-      <w:r>
-        <w:t xml:space="preserve"> class uses all</w:t>
-      </w:r>
-      <w:r>
-        <w:t xml:space="preserve"> the</w:t>
-      </w:r>
-      <w:r>
-        <w:t xml:space="preserve"> database networking connection data, </w:t>
-      </w:r>
-      <w:r>
-        <w:t xml:space="preserve">the unit test would be covering a major section of the system. </w:t>
+    </w:p>
+    <w:p>
+      <w:r>
+        <w:t xml:space="preserve">Unfortunately, as a result of the design of the DatabaseComms class, adding unit tests for its methods wasn’t possible thanks to </w:t>
+      </w:r>
+      <w:r>
+        <w:t>the methods of the class requiring call-back functions.</w:t>
+      </w:r>
+      <w:r>
+        <w:t xml:space="preserve"> Likewise, unit testing the </w:t>
+      </w:r>
+      <w:r>
+        <w:t>front-end</w:t>
+      </w:r>
+      <w:r>
+        <w:t xml:space="preserve"> forms wasn’t possible due to </w:t>
+      </w:r>
+      <w:r>
+        <w:t xml:space="preserve">the format of them not being suitable for unit tests. </w:t>
+      </w:r>
+      <w:r>
+        <w:t>During planning of the system, unit testing was somewhat overlooked, and as a result code coverage suffered.</w:t>
       </w:r>
       <w:bookmarkStart w:id="0" w:name="_GoBack"/>
       <w:bookmarkEnd w:id="0"/>
@@ -441,6 +433,7 @@
     <w:lsdException w:name="HTML Sample" w:semiHidden="1" w:unhideWhenUsed="1"/>
     <w:lsdException w:name="HTML Typewriter" w:semiHidden="1" w:unhideWhenUsed="1"/>
     <w:lsdException w:name="HTML Variable" w:semiHidden="1" w:unhideWhenUsed="1"/>
+    <w:lsdException w:name="Normal Table" w:semiHidden="1" w:unhideWhenUsed="1"/>
     <w:lsdException w:name="annotation subject" w:semiHidden="1" w:unhideWhenUsed="1"/>
     <w:lsdException w:name="No List" w:semiHidden="1" w:unhideWhenUsed="1"/>
     <w:lsdException w:name="Outline List 1" w:semiHidden="1" w:unhideWhenUsed="1"/>
@@ -486,9 +479,11 @@
     <w:lsdException w:name="Table Subtle 1" w:semiHidden="1" w:unhideWhenUsed="1"/>
     <w:lsdException w:name="Table Subtle 2" w:semiHidden="1" w:unhideWhenUsed="1"/>
     <w:lsdException w:name="Table Web 1" w:semiHidden="1" w:unhideWhenUsed="1"/>
+    <w:lsdException w:name="Table Web 2" w:semiHidden="1" w:unhideWhenUsed="1"/>
     <w:lsdException w:name="Table Web 3" w:semiHidden="1" w:unhideWhenUsed="1"/>
     <w:lsdException w:name="Balloon Text" w:semiHidden="1" w:unhideWhenUsed="1"/>
     <w:lsdException w:name="Table Grid" w:uiPriority="39"/>
+    <w:lsdException w:name="Table Theme" w:semiHidden="1" w:unhideWhenUsed="1"/>
     <w:lsdException w:name="Placeholder Text" w:semiHidden="1"/>
     <w:lsdException w:name="No Spacing" w:uiPriority="1" w:qFormat="1"/>
     <w:lsdException w:name="Light Shading" w:uiPriority="60"/>
